--- a/WordlyAppDoc.docx
+++ b/WordlyAppDoc.docx
@@ -32,11 +32,9 @@
             <w:tcW w:w="4508" w:type="dxa"/>
           </w:tcPr>
           <w:p>
-            <w:proofErr w:type="spellStart"/>
             <w:r>
               <w:t>Wordly</w:t>
             </w:r>
-            <w:proofErr w:type="spellEnd"/>
           </w:p>
         </w:tc>
       </w:tr>
@@ -278,6 +276,7 @@
       </w:pPr>
       <w:r>
         <w:rPr>
+          <w:noProof/>
           <w:sz w:val="24"/>
           <w:szCs w:val="24"/>
         </w:rPr>
@@ -389,6 +388,7 @@
       </w:pPr>
       <w:r>
         <w:rPr>
+          <w:noProof/>
           <w:sz w:val="24"/>
           <w:szCs w:val="24"/>
         </w:rPr>
@@ -485,6 +485,7 @@
       </w:pPr>
       <w:r>
         <w:rPr>
+          <w:noProof/>
           <w:sz w:val="24"/>
           <w:szCs w:val="24"/>
         </w:rPr>
@@ -619,19 +620,8 @@
           <w:b/>
           <w:bCs/>
         </w:rPr>
-        <w:t>Modules -&gt; puzzle-</w:t>
-      </w:r>
-      <w:proofErr w:type="spellStart"/>
-      <w:proofErr w:type="gramStart"/>
-      <w:r>
-        <w:rPr>
-          <w:b/>
-          <w:bCs/>
-        </w:rPr>
-        <w:t>data.json</w:t>
-      </w:r>
-      <w:proofErr w:type="spellEnd"/>
-      <w:proofErr w:type="gramEnd"/>
+        <w:t>Modules -&gt; puzzle-data.json</w:t>
+      </w:r>
     </w:p>
     <w:p>
       <w:pPr>
@@ -663,17 +653,8 @@
           <w:b/>
           <w:bCs/>
         </w:rPr>
-        <w:t xml:space="preserve">Modules -&gt; </w:t>
-      </w:r>
-      <w:proofErr w:type="spellStart"/>
-      <w:r>
-        <w:rPr>
-          <w:b/>
-          <w:bCs/>
-        </w:rPr>
-        <w:t>types.ts</w:t>
-      </w:r>
-      <w:proofErr w:type="spellEnd"/>
+        <w:t>Modules -&gt; types.ts</w:t>
+      </w:r>
     </w:p>
     <w:p>
       <w:pPr>
@@ -686,10 +667,7 @@
         <w:t xml:space="preserve">contains </w:t>
       </w:r>
       <w:r>
-        <w:t>game related types</w:t>
-      </w:r>
-      <w:r>
-        <w:t>.</w:t>
+        <w:t>game related types.</w:t>
       </w:r>
     </w:p>
     <w:p>
@@ -729,6 +707,7 @@
         <w:rPr>
           <w:b/>
           <w:bCs/>
+          <w:noProof/>
         </w:rPr>
         <w:drawing>
           <wp:inline distT="0" distB="0" distL="0" distR="0" wp14:anchorId="0F6D4015" wp14:editId="6D401162">
@@ -1018,6 +997,7 @@
       </w:pPr>
       <w:r>
         <w:rPr>
+          <w:noProof/>
           <w:sz w:val="24"/>
           <w:szCs w:val="24"/>
         </w:rPr>
@@ -1082,7 +1062,14 @@
         <w:t xml:space="preserve"> Select</w:t>
       </w:r>
       <w:r>
-        <w:t xml:space="preserve"> type of Puzzle</w:t>
+        <w:t xml:space="preserve"> type of </w:t>
+      </w:r>
+      <w:r>
+        <w:rPr>
+          <w:b/>
+          <w:bCs/>
+        </w:rPr>
+        <w:t>Puzzle</w:t>
       </w:r>
     </w:p>
     <w:p>
@@ -1174,12 +1161,22 @@
         </w:rPr>
         <w:t>2.2</w:t>
       </w:r>
-    </w:p>
-    <w:p>
-      <w:pPr>
-        <w:pStyle w:val="ListParagraph"/>
-      </w:pPr>
-      <w:r>
+      <w:r>
+        <w:rPr>
+          <w:b/>
+          <w:bCs/>
+        </w:rPr>
+        <w:t xml:space="preserve"> Puzzle screen</w:t>
+      </w:r>
+    </w:p>
+    <w:p>
+      <w:pPr>
+        <w:pStyle w:val="ListParagraph"/>
+      </w:pPr>
+      <w:r>
+        <w:rPr>
+          <w:noProof/>
+        </w:rPr>
         <w:drawing>
           <wp:inline distT="0" distB="0" distL="0" distR="0" wp14:anchorId="37962558" wp14:editId="6662F8CC">
             <wp:extent cx="1447212" cy="2781300"/>
@@ -1246,6 +1243,9 @@
         <w:pStyle w:val="ListParagraph"/>
       </w:pPr>
       <w:r>
+        <w:rPr>
+          <w:noProof/>
+        </w:rPr>
         <w:lastRenderedPageBreak/>
         <w:drawing>
           <wp:inline distT="0" distB="0" distL="0" distR="0" wp14:anchorId="6BF40C9A" wp14:editId="26E928AB">
@@ -1320,27 +1320,22 @@
         <w:pStyle w:val="ListParagraph"/>
       </w:pPr>
       <w:r>
-        <w:t xml:space="preserve"># If user </w:t>
-      </w:r>
-      <w:proofErr w:type="gramStart"/>
-      <w:r>
-        <w:t>is able to</w:t>
-      </w:r>
-      <w:proofErr w:type="gramEnd"/>
-      <w:r>
-        <w:t xml:space="preserve"> rearrange letter in correct order, then block will turn green and Next button will appear. And on pressing this he can go to navigate to next question.</w:t>
-      </w:r>
-    </w:p>
-    <w:p>
-      <w:pPr>
-        <w:pStyle w:val="ListParagraph"/>
-      </w:pPr>
-    </w:p>
-    <w:p>
-      <w:pPr>
-        <w:pStyle w:val="ListParagraph"/>
-      </w:pPr>
-      <w:r>
+        <w:t># If user is able to rearrange letter in correct order, then block will turn green and Next button will appear. And on pressing this he can go to navigate to next question.</w:t>
+      </w:r>
+    </w:p>
+    <w:p>
+      <w:pPr>
+        <w:pStyle w:val="ListParagraph"/>
+      </w:pPr>
+    </w:p>
+    <w:p>
+      <w:pPr>
+        <w:pStyle w:val="ListParagraph"/>
+      </w:pPr>
+      <w:r>
+        <w:rPr>
+          <w:noProof/>
+        </w:rPr>
         <w:drawing>
           <wp:inline distT="0" distB="0" distL="0" distR="0" wp14:anchorId="6D4736AE" wp14:editId="28A92FAF">
             <wp:extent cx="1550934" cy="2984500"/>
@@ -1421,10 +1416,7 @@
         <w:t>2.3</w:t>
       </w:r>
       <w:r>
-        <w:t xml:space="preserve"> </w:t>
-      </w:r>
-      <w:r>
-        <w:t>After last question user will be redirected to result page.</w:t>
+        <w:t xml:space="preserve"> After last question user will be redirected to result page.</w:t>
       </w:r>
     </w:p>
     <w:p>
@@ -1441,10 +1433,10 @@
       </w:pPr>
       <w:r>
         <w:drawing>
-          <wp:inline distT="0" distB="0" distL="0" distR="0" wp14:anchorId="7E739C04" wp14:editId="6D759807">
-            <wp:extent cx="1647361" cy="3155950"/>
-            <wp:effectExtent l="0" t="0" r="0" b="6350"/>
-            <wp:docPr id="9" name="Picture 9"/>
+          <wp:inline distT="0" distB="0" distL="0" distR="0" wp14:anchorId="081F073C" wp14:editId="7BE41F08">
+            <wp:extent cx="1652110" cy="3200400"/>
+            <wp:effectExtent l="0" t="0" r="5715" b="0"/>
+            <wp:docPr id="11" name="Picture 11"/>
             <wp:cNvGraphicFramePr>
               <a:graphicFrameLocks xmlns:a="http://schemas.openxmlformats.org/drawingml/2006/main" noChangeAspect="1"/>
             </wp:cNvGraphicFramePr>
@@ -1464,7 +1456,7 @@
                   <pic:spPr>
                     <a:xfrm>
                       <a:off x="0" y="0"/>
-                      <a:ext cx="1657134" cy="3174673"/>
+                      <a:ext cx="1685793" cy="3265649"/>
                     </a:xfrm>
                     <a:prstGeom prst="rect">
                       <a:avLst/>
@@ -1482,7 +1474,17 @@
         <w:pStyle w:val="ListParagraph"/>
       </w:pPr>
       <w:r>
-        <w:t xml:space="preserve">Here by pressing Home, he will </w:t>
+        <w:t xml:space="preserve">Here by pressing </w:t>
+      </w:r>
+      <w:r>
+        <w:rPr>
+          <w:b/>
+          <w:bCs/>
+        </w:rPr>
+        <w:t>Home</w:t>
+      </w:r>
+      <w:r>
+        <w:t xml:space="preserve">, he will </w:t>
       </w:r>
       <w:r>
         <w:t>return</w:t>
@@ -1496,6 +1498,26 @@
       <w:r>
         <w:t xml:space="preserve"> screen</w:t>
       </w:r>
+      <w:r>
+        <w:t xml:space="preserve"> and by Pressing </w:t>
+      </w:r>
+      <w:r>
+        <w:rPr>
+          <w:b/>
+          <w:bCs/>
+        </w:rPr>
+        <w:t>Share</w:t>
+      </w:r>
+      <w:r>
+        <w:rPr>
+          <w:b/>
+          <w:bCs/>
+        </w:rPr>
+        <w:t xml:space="preserve"> </w:t>
+      </w:r>
+      <w:r>
+        <w:t>user can share his result.</w:t>
+      </w:r>
     </w:p>
     <w:p>
       <w:pPr>
@@ -1514,7 +1536,14 @@
         <w:t>2.4</w:t>
       </w:r>
       <w:r>
-        <w:t xml:space="preserve"> Leader Board</w:t>
+        <w:t xml:space="preserve"> </w:t>
+      </w:r>
+      <w:r>
+        <w:rPr>
+          <w:b/>
+          <w:bCs/>
+        </w:rPr>
+        <w:t>Leader Board</w:t>
       </w:r>
       <w:r>
         <w:t xml:space="preserve">, here user can see his </w:t>
@@ -1531,6 +1560,9 @@
         <w:pStyle w:val="ListParagraph"/>
       </w:pPr>
       <w:r>
+        <w:rPr>
+          <w:noProof/>
+        </w:rPr>
         <w:drawing>
           <wp:inline distT="0" distB="0" distL="0" distR="0" wp14:anchorId="54AE780C" wp14:editId="543813EA">
             <wp:extent cx="1679222" cy="3238500"/>
@@ -2267,6 +2299,7 @@
   <w:style w:type="character" w:default="1" w:styleId="DefaultParagraphFont">
     <w:name w:val="Default Paragraph Font"/>
     <w:uiPriority w:val="1"/>
+    <w:semiHidden/>
     <w:unhideWhenUsed/>
   </w:style>
   <w:style w:type="table" w:default="1" w:styleId="TableNormal">
